--- a/Effects of ambient particulate matters-24-5-2023.docx
+++ b/Effects of ambient particulate matters-24-5-2023.docx
@@ -1,6 +1,6 @@
 
 <file path=word/document.xml><?xml version="1.0" encoding="utf-8"?>
-<w:document xmlns:wpc="http://schemas.microsoft.com/office/word/2010/wordprocessingCanvas" xmlns:cx="http://schemas.microsoft.com/office/drawing/2014/chartex" xmlns:cx1="http://schemas.microsoft.com/office/drawing/2015/9/8/chartex" xmlns:cx2="http://schemas.microsoft.com/office/drawing/2015/10/21/chartex" xmlns:cx3="http://schemas.microsoft.com/office/drawing/2016/5/9/chartex" xmlns:cx4="http://schemas.microsoft.com/office/drawing/2016/5/10/chartex" xmlns:cx5="http://schemas.microsoft.com/office/drawing/2016/5/11/chartex" xmlns:cx6="http://schemas.microsoft.com/office/drawing/2016/5/12/chartex" xmlns:cx7="http://schemas.microsoft.com/office/drawing/2016/5/13/chartex" xmlns:cx8="http://schemas.microsoft.com/office/drawing/2016/5/14/chartex" xmlns:mc="http://schemas.openxmlformats.org/markup-compatibility/2006" xmlns:aink="http://schemas.microsoft.com/office/drawing/2016/ink" xmlns:am3d="http://schemas.microsoft.com/office/drawing/2017/model3d" xmlns:o="urn:schemas-microsoft-com:office:office" xmlns:oel="http://schemas.microsoft.com/office/2019/extlst" xmlns:r="http://schemas.openxmlformats.org/officeDocument/2006/relationships" xmlns:m="http://schemas.openxmlformats.org/officeDocument/2006/math" xmlns:v="urn:schemas-microsoft-com:vml" xmlns:wp14="http://schemas.microsoft.com/office/word/2010/wordprocessingDrawing" xmlns:wp="http://schemas.openxmlformats.org/drawingml/2006/wordprocessingDrawing" xmlns:w10="urn:schemas-microsoft-com:office:word" xmlns:w="http://schemas.openxmlformats.org/wordprocessingml/2006/main" xmlns:w14="http://schemas.microsoft.com/office/word/2010/wordml" xmlns:w15="http://schemas.microsoft.com/office/word/2012/wordml" xmlns:w16cex="http://schemas.microsoft.com/office/word/2018/wordml/cex" xmlns:w16cid="http://schemas.microsoft.com/office/word/2016/wordml/cid" xmlns:w16="http://schemas.microsoft.com/office/word/2018/wordml" xmlns:w16du="http://schemas.microsoft.com/office/word/2023/wordml/word16du" xmlns:w16sdtdh="http://schemas.microsoft.com/office/word/2020/wordml/sdtdatahash" xmlns:w16se="http://schemas.microsoft.com/office/word/2015/wordml/symex" xmlns:wpg="http://schemas.microsoft.com/office/word/2010/wordprocessingGroup" xmlns:wpi="http://schemas.microsoft.com/office/word/2010/wordprocessingInk" xmlns:wne="http://schemas.microsoft.com/office/word/2006/wordml" xmlns:wps="http://schemas.microsoft.com/office/word/2010/wordprocessingShape" mc:Ignorable="w14 w15 w16se w16cid w16 w16cex w16sdtdh wp14">
+<w:document xmlns:wpc="http://schemas.microsoft.com/office/word/2010/wordprocessingCanvas" xmlns:cx="http://schemas.microsoft.com/office/drawing/2014/chartex" xmlns:cx1="http://schemas.microsoft.com/office/drawing/2015/9/8/chartex" xmlns:cx2="http://schemas.microsoft.com/office/drawing/2015/10/21/chartex" xmlns:cx3="http://schemas.microsoft.com/office/drawing/2016/5/9/chartex" xmlns:cx4="http://schemas.microsoft.com/office/drawing/2016/5/10/chartex" xmlns:cx5="http://schemas.microsoft.com/office/drawing/2016/5/11/chartex" xmlns:cx6="http://schemas.microsoft.com/office/drawing/2016/5/12/chartex" xmlns:cx7="http://schemas.microsoft.com/office/drawing/2016/5/13/chartex" xmlns:cx8="http://schemas.microsoft.com/office/drawing/2016/5/14/chartex" xmlns:mc="http://schemas.openxmlformats.org/markup-compatibility/2006" xmlns:aink="http://schemas.microsoft.com/office/drawing/2016/ink" xmlns:am3d="http://schemas.microsoft.com/office/drawing/2017/model3d" xmlns:o="urn:schemas-microsoft-com:office:office" xmlns:oel="http://schemas.microsoft.com/office/2019/extlst" xmlns:r="http://schemas.openxmlformats.org/officeDocument/2006/relationships" xmlns:m="http://schemas.openxmlformats.org/officeDocument/2006/math" xmlns:v="urn:schemas-microsoft-com:vml" xmlns:wp14="http://schemas.microsoft.com/office/word/2010/wordprocessingDrawing" xmlns:wp="http://schemas.openxmlformats.org/drawingml/2006/wordprocessingDrawing" xmlns:w10="urn:schemas-microsoft-com:office:word" xmlns:w="http://schemas.openxmlformats.org/wordprocessingml/2006/main" xmlns:w14="http://schemas.microsoft.com/office/word/2010/wordml" xmlns:w15="http://schemas.microsoft.com/office/word/2012/wordml" xmlns:w16cex="http://schemas.microsoft.com/office/word/2018/wordml/cex" xmlns:w16cid="http://schemas.microsoft.com/office/word/2016/wordml/cid" xmlns:w16="http://schemas.microsoft.com/office/word/2018/wordml" xmlns:w16sdtdh="http://schemas.microsoft.com/office/word/2020/wordml/sdtdatahash" xmlns:w16se="http://schemas.microsoft.com/office/word/2015/wordml/symex" xmlns:wpg="http://schemas.microsoft.com/office/word/2010/wordprocessingGroup" xmlns:wpi="http://schemas.microsoft.com/office/word/2010/wordprocessingInk" xmlns:wne="http://schemas.microsoft.com/office/word/2006/wordml" xmlns:wps="http://schemas.microsoft.com/office/word/2010/wordprocessingShape" mc:Ignorable="w14 w15 w16se w16cid w16 w16cex w16sdtdh wp14">
   <w:body>
     <w:p>
       <w:pPr>
@@ -17409,10 +17409,10 @@
           <w:noProof/>
         </w:rPr>
         <w:drawing>
-          <wp:inline distT="0" distB="0" distL="0" distR="0" wp14:anchorId="034E0D6F" wp14:editId="17FE6D6F">
-            <wp:extent cx="5832764" cy="2916382"/>
-            <wp:effectExtent l="0" t="0" r="0" b="0"/>
-            <wp:docPr id="2139732791" name="Picture 3"/>
+          <wp:inline distT="0" distB="0" distL="0" distR="0" wp14:anchorId="1EC7E066" wp14:editId="56F8AECF">
+            <wp:extent cx="5727700" cy="3397250"/>
+            <wp:effectExtent l="0" t="0" r="6350" b="0"/>
+            <wp:docPr id="773308868" name="Picture 3"/>
             <wp:cNvGraphicFramePr>
               <a:graphicFrameLocks xmlns:a="http://schemas.openxmlformats.org/drawingml/2006/main" noChangeAspect="1"/>
             </wp:cNvGraphicFramePr>
@@ -17441,7 +17441,7 @@
                   <pic:spPr bwMode="auto">
                     <a:xfrm>
                       <a:off x="0" y="0"/>
-                      <a:ext cx="5836043" cy="2918021"/>
+                      <a:ext cx="5727700" cy="3397250"/>
                     </a:xfrm>
                     <a:prstGeom prst="rect">
                       <a:avLst/>
@@ -17591,7 +17591,7 @@
           <w:color w:val="000000" w:themeColor="text1"/>
           <w:szCs w:val="24"/>
         </w:rPr>
-        <w:t xml:space="preserve">, the estimated trend of COVID-19 cases on BBK increased at a rate of 640.27 (95% CI: 464.57 to 815.97) in the summer, and it likewise declined at a rate of 635.39 (95% CI: 452.94 to 817.83) in the corrected model. In both models, the association between COVID-19 instances and the </w:t>
+        <w:t xml:space="preserve">, the estimated trend of COVID-19 cases on BBK increased at a rate of 640.27 (95% CI: 464.57 to </w:t>
       </w:r>
       <w:r>
         <w:rPr>
@@ -17600,25 +17600,7 @@
           <w:szCs w:val="24"/>
         </w:rPr>
         <w:lastRenderedPageBreak/>
-        <w:t xml:space="preserve">summer season is statistically significant. The COVID-19 cases in this study also increased rainfall by 5.61 times in the adjusted model and 6.31 times in the unadjusted model. In accordance with the study, </w:t>
-      </w:r>
-      <w:proofErr w:type="spellStart"/>
-      <w:r>
-        <w:rPr>
-          <w:rFonts w:ascii="Times New Roman" w:hAnsi="Times New Roman"/>
-          <w:color w:val="000000" w:themeColor="text1"/>
-          <w:szCs w:val="24"/>
-        </w:rPr>
-        <w:t>Xie</w:t>
-      </w:r>
-      <w:proofErr w:type="spellEnd"/>
-      <w:r>
-        <w:rPr>
-          <w:rFonts w:ascii="Times New Roman" w:hAnsi="Times New Roman"/>
-          <w:color w:val="000000" w:themeColor="text1"/>
-          <w:szCs w:val="24"/>
-        </w:rPr>
-        <w:t xml:space="preserve"> and Zhu (2020) noted that when the climate warms, there is a tendency for fewer COVID-19 cases to occur</w:t>
+        <w:t>815.97) in the summer, and it likewise declined at a rate of 635.39 (95% CI: 452.94 to 817.83) in the corrected model. In both models, the association between COVID-19 instances and the summer season is statistically significant. The COVID-19 cases in this study also increased rainfall by 5.61 times in the adjusted model and 6.31 times in the unadjusted model. In accordance with the study, Xie and Zhu (2020) noted that when the climate warms, there is a tendency for fewer COVID-19 cases to occur</w:t>
       </w:r>
       <w:r>
         <w:rPr>
@@ -18043,7 +18025,16 @@
           <w:color w:val="000000" w:themeColor="text1"/>
           <w:szCs w:val="24"/>
         </w:rPr>
-        <w:t>Our findings showed that the temperature had both a direct and indirect impact on the transmissibility of COVID-19, even though it was not significant in correlation analysis, adjusted or unadjusted model</w:t>
+        <w:t xml:space="preserve">Our findings showed that the temperature had both a direct and indirect impact on the transmissibility of COVID-19, even though it was not significant in correlation analysis, </w:t>
+      </w:r>
+      <w:r>
+        <w:rPr>
+          <w:rFonts w:ascii="Times New Roman" w:hAnsi="Times New Roman" w:cs="Times New Roman"/>
+          <w:color w:val="000000" w:themeColor="text1"/>
+          <w:szCs w:val="24"/>
+        </w:rPr>
+        <w:lastRenderedPageBreak/>
+        <w:t>adjusted or unadjusted model</w:t>
       </w:r>
       <w:r>
         <w:rPr>
@@ -18240,16 +18231,7 @@
           <w:color w:val="000000" w:themeColor="text1"/>
           <w:szCs w:val="24"/>
         </w:rPr>
-        <w:t xml:space="preserve">, 2020). A positive link between COVID-19 occurrences has previously been demonstrated in numerous study </w:t>
-      </w:r>
-      <w:r>
-        <w:rPr>
-          <w:rFonts w:ascii="Times New Roman" w:hAnsi="Times New Roman" w:cs="Times New Roman"/>
-          <w:color w:val="000000" w:themeColor="text1"/>
-          <w:szCs w:val="24"/>
-        </w:rPr>
-        <w:lastRenderedPageBreak/>
-        <w:t>reports</w:t>
+        <w:t>, 2020). A positive link between COVID-19 occurrences has previously been demonstrated in numerous study reports</w:t>
       </w:r>
       <w:r>
         <w:rPr>
@@ -20200,6 +20182,7 @@
                 <w:color w:val="000000" w:themeColor="text1"/>
                 <w:szCs w:val="24"/>
               </w:rPr>
+              <w:lastRenderedPageBreak/>
               <w:tab/>
               <w:t>Winter</w:t>
             </w:r>
@@ -20841,7 +20824,6 @@
                 <w:color w:val="000000" w:themeColor="text1"/>
                 <w:szCs w:val="24"/>
               </w:rPr>
-              <w:lastRenderedPageBreak/>
               <w:t>Wind speed (m/s)</w:t>
             </w:r>
           </w:p>
@@ -23325,7 +23307,7 @@
           <w:color w:val="000000" w:themeColor="text1"/>
           <w:szCs w:val="24"/>
         </w:rPr>
-        <w:t xml:space="preserve">There could be an underreported numerator value in the published data (daily COVID-19 confirmed cases). Numerous variables, such as how the government handled the cases, whether there were enough restrictions, any festivals, lockdowns, population immunity, social behavior, as well as the tourist season and population migrations, could cause the daily number of COVID-19 confirmed cases to be misinterpreted. Additionally, rain reduces PM levels in the air because it removes dust particles from the atmosphere. It is risky to release data such as this one, though, as many other important factors might have an impact and increase the number of cases during the rainy season, independent of the weather. The quantity in the air is decreased by natural wash during the rainy season. There may have been an increase in COVID-19 because the government has been measuring during rain here in Thailand. </w:t>
+        <w:t xml:space="preserve">There could be an underreported numerator value in the published data (daily COVID-19 confirmed cases). Numerous variables, such as how the government handled the cases, whether there were enough restrictions, any festivals, lockdowns, population immunity, social behavior, as well as the tourist season and population migrations, could cause the daily number of COVID-19 confirmed cases to be misinterpreted. Additionally, rain reduces PM levels in the air because it removes dust particles from the atmosphere. It is risky to release data such as this one, though, as many other important factors might have an impact and increase the number of cases during the rainy season, independent of the weather. The quantity in the air is </w:t>
       </w:r>
       <w:r>
         <w:rPr>
@@ -23334,7 +23316,7 @@
           <w:szCs w:val="24"/>
         </w:rPr>
         <w:lastRenderedPageBreak/>
-        <w:t>Accordingly, we have found a negative association between PM</w:t>
+        <w:t>decreased by natural wash during the rainy season. There may have been an increase in COVID-19 because the government has been measuring during rain here in Thailand. Accordingly, we have found a negative association between PM</w:t>
       </w:r>
       <w:r>
         <w:rPr>
@@ -23623,7 +23605,16 @@
           <w:color w:val="000000" w:themeColor="text1"/>
           <w:szCs w:val="24"/>
         </w:rPr>
-        <w:t>socioeconomic factors, SARS-CoV-2 variations, and topographic considerations, should also be addressed herein. Additional research is required to determine whether the meteorological conditions, vaccinations, air pollutants, and medical histories of those infected with SARS-CoV-2 could prevent COVID-19 during and after the pandemic. These findings will aid in the choice of policymakers to prevent future outbreaks and contracting</w:t>
+        <w:t xml:space="preserve">socioeconomic factors, SARS-CoV-2 variations, and topographic considerations, should also be addressed herein. Additional research is required to determine whether the meteorological conditions, vaccinations, air pollutants, and medical histories of those infected with SARS-CoV-2 could prevent COVID-19 during and after the pandemic. These findings will aid in the choice of policymakers to prevent future outbreaks </w:t>
+      </w:r>
+      <w:r>
+        <w:rPr>
+          <w:rFonts w:ascii="Times New Roman" w:hAnsi="Times New Roman" w:cs="Times New Roman"/>
+          <w:color w:val="000000" w:themeColor="text1"/>
+          <w:szCs w:val="24"/>
+        </w:rPr>
+        <w:lastRenderedPageBreak/>
+        <w:t>and contracting</w:t>
       </w:r>
       <w:r>
         <w:rPr>
@@ -24245,6 +24236,7 @@
         <w:spacing w:after="0"/>
       </w:pPr>
       <w:r>
+        <w:lastRenderedPageBreak/>
         <w:t>10.</w:t>
       </w:r>
       <w:r>
@@ -24297,7 +24289,6 @@
         <w:spacing w:after="0"/>
       </w:pPr>
       <w:r>
-        <w:lastRenderedPageBreak/>
         <w:t>14.</w:t>
       </w:r>
       <w:r>
@@ -24545,6 +24536,7 @@
         <w:spacing w:after="0"/>
       </w:pPr>
       <w:r>
+        <w:lastRenderedPageBreak/>
         <w:t>33.</w:t>
       </w:r>
       <w:r>
@@ -24597,7 +24589,6 @@
         <w:spacing w:after="0"/>
       </w:pPr>
       <w:r>
-        <w:lastRenderedPageBreak/>
         <w:t>37.</w:t>
       </w:r>
       <w:r>
@@ -24832,6 +24823,7 @@
         <w:spacing w:after="0"/>
       </w:pPr>
       <w:r>
+        <w:lastRenderedPageBreak/>
         <w:t>55.</w:t>
       </w:r>
       <w:r>
@@ -24858,7 +24850,6 @@
         <w:spacing w:after="0"/>
       </w:pPr>
       <w:r>
-        <w:lastRenderedPageBreak/>
         <w:t>57.</w:t>
       </w:r>
       <w:r>
@@ -25040,7 +25031,7 @@
 </file>
 
 <file path=word/endnotes.xml><?xml version="1.0" encoding="utf-8"?>
-<w:endnotes xmlns:wpc="http://schemas.microsoft.com/office/word/2010/wordprocessingCanvas" xmlns:cx="http://schemas.microsoft.com/office/drawing/2014/chartex" xmlns:cx1="http://schemas.microsoft.com/office/drawing/2015/9/8/chartex" xmlns:cx2="http://schemas.microsoft.com/office/drawing/2015/10/21/chartex" xmlns:cx3="http://schemas.microsoft.com/office/drawing/2016/5/9/chartex" xmlns:cx4="http://schemas.microsoft.com/office/drawing/2016/5/10/chartex" xmlns:cx5="http://schemas.microsoft.com/office/drawing/2016/5/11/chartex" xmlns:cx6="http://schemas.microsoft.com/office/drawing/2016/5/12/chartex" xmlns:cx7="http://schemas.microsoft.com/office/drawing/2016/5/13/chartex" xmlns:cx8="http://schemas.microsoft.com/office/drawing/2016/5/14/chartex" xmlns:mc="http://schemas.openxmlformats.org/markup-compatibility/2006" xmlns:aink="http://schemas.microsoft.com/office/drawing/2016/ink" xmlns:am3d="http://schemas.microsoft.com/office/drawing/2017/model3d" xmlns:o="urn:schemas-microsoft-com:office:office" xmlns:oel="http://schemas.microsoft.com/office/2019/extlst" xmlns:r="http://schemas.openxmlformats.org/officeDocument/2006/relationships" xmlns:m="http://schemas.openxmlformats.org/officeDocument/2006/math" xmlns:v="urn:schemas-microsoft-com:vml" xmlns:wp14="http://schemas.microsoft.com/office/word/2010/wordprocessingDrawing" xmlns:wp="http://schemas.openxmlformats.org/drawingml/2006/wordprocessingDrawing" xmlns:w10="urn:schemas-microsoft-com:office:word" xmlns:w="http://schemas.openxmlformats.org/wordprocessingml/2006/main" xmlns:w14="http://schemas.microsoft.com/office/word/2010/wordml" xmlns:w15="http://schemas.microsoft.com/office/word/2012/wordml" xmlns:w16cex="http://schemas.microsoft.com/office/word/2018/wordml/cex" xmlns:w16cid="http://schemas.microsoft.com/office/word/2016/wordml/cid" xmlns:w16="http://schemas.microsoft.com/office/word/2018/wordml" xmlns:w16du="http://schemas.microsoft.com/office/word/2023/wordml/word16du" xmlns:w16sdtdh="http://schemas.microsoft.com/office/word/2020/wordml/sdtdatahash" xmlns:w16se="http://schemas.microsoft.com/office/word/2015/wordml/symex" xmlns:wpg="http://schemas.microsoft.com/office/word/2010/wordprocessingGroup" xmlns:wpi="http://schemas.microsoft.com/office/word/2010/wordprocessingInk" xmlns:wne="http://schemas.microsoft.com/office/word/2006/wordml" xmlns:wps="http://schemas.microsoft.com/office/word/2010/wordprocessingShape" mc:Ignorable="w14 w15 w16se w16cid w16 w16cex w16sdtdh wp14">
+<w:endnotes xmlns:wpc="http://schemas.microsoft.com/office/word/2010/wordprocessingCanvas" xmlns:cx="http://schemas.microsoft.com/office/drawing/2014/chartex" xmlns:cx1="http://schemas.microsoft.com/office/drawing/2015/9/8/chartex" xmlns:cx2="http://schemas.microsoft.com/office/drawing/2015/10/21/chartex" xmlns:cx3="http://schemas.microsoft.com/office/drawing/2016/5/9/chartex" xmlns:cx4="http://schemas.microsoft.com/office/drawing/2016/5/10/chartex" xmlns:cx5="http://schemas.microsoft.com/office/drawing/2016/5/11/chartex" xmlns:cx6="http://schemas.microsoft.com/office/drawing/2016/5/12/chartex" xmlns:cx7="http://schemas.microsoft.com/office/drawing/2016/5/13/chartex" xmlns:cx8="http://schemas.microsoft.com/office/drawing/2016/5/14/chartex" xmlns:mc="http://schemas.openxmlformats.org/markup-compatibility/2006" xmlns:aink="http://schemas.microsoft.com/office/drawing/2016/ink" xmlns:am3d="http://schemas.microsoft.com/office/drawing/2017/model3d" xmlns:o="urn:schemas-microsoft-com:office:office" xmlns:oel="http://schemas.microsoft.com/office/2019/extlst" xmlns:r="http://schemas.openxmlformats.org/officeDocument/2006/relationships" xmlns:m="http://schemas.openxmlformats.org/officeDocument/2006/math" xmlns:v="urn:schemas-microsoft-com:vml" xmlns:wp14="http://schemas.microsoft.com/office/word/2010/wordprocessingDrawing" xmlns:wp="http://schemas.openxmlformats.org/drawingml/2006/wordprocessingDrawing" xmlns:w10="urn:schemas-microsoft-com:office:word" xmlns:w="http://schemas.openxmlformats.org/wordprocessingml/2006/main" xmlns:w14="http://schemas.microsoft.com/office/word/2010/wordml" xmlns:w15="http://schemas.microsoft.com/office/word/2012/wordml" xmlns:w16cex="http://schemas.microsoft.com/office/word/2018/wordml/cex" xmlns:w16cid="http://schemas.microsoft.com/office/word/2016/wordml/cid" xmlns:w16="http://schemas.microsoft.com/office/word/2018/wordml" xmlns:w16sdtdh="http://schemas.microsoft.com/office/word/2020/wordml/sdtdatahash" xmlns:w16se="http://schemas.microsoft.com/office/word/2015/wordml/symex" xmlns:wpg="http://schemas.microsoft.com/office/word/2010/wordprocessingGroup" xmlns:wpi="http://schemas.microsoft.com/office/word/2010/wordprocessingInk" xmlns:wne="http://schemas.microsoft.com/office/word/2006/wordml" xmlns:wps="http://schemas.microsoft.com/office/word/2010/wordprocessingShape" mc:Ignorable="w14 w15 w16se w16cid w16 w16cex w16sdtdh wp14">
   <w:endnote w:type="separator" w:id="-1">
     <w:p>
       <w:r>
@@ -25059,7 +25050,7 @@
 </file>
 
 <file path=word/footer1.xml><?xml version="1.0" encoding="utf-8"?>
-<w:ftr xmlns:wpc="http://schemas.microsoft.com/office/word/2010/wordprocessingCanvas" xmlns:cx="http://schemas.microsoft.com/office/drawing/2014/chartex" xmlns:cx1="http://schemas.microsoft.com/office/drawing/2015/9/8/chartex" xmlns:cx2="http://schemas.microsoft.com/office/drawing/2015/10/21/chartex" xmlns:cx3="http://schemas.microsoft.com/office/drawing/2016/5/9/chartex" xmlns:cx4="http://schemas.microsoft.com/office/drawing/2016/5/10/chartex" xmlns:cx5="http://schemas.microsoft.com/office/drawing/2016/5/11/chartex" xmlns:cx6="http://schemas.microsoft.com/office/drawing/2016/5/12/chartex" xmlns:cx7="http://schemas.microsoft.com/office/drawing/2016/5/13/chartex" xmlns:cx8="http://schemas.microsoft.com/office/drawing/2016/5/14/chartex" xmlns:mc="http://schemas.openxmlformats.org/markup-compatibility/2006" xmlns:aink="http://schemas.microsoft.com/office/drawing/2016/ink" xmlns:am3d="http://schemas.microsoft.com/office/drawing/2017/model3d" xmlns:o="urn:schemas-microsoft-com:office:office" xmlns:oel="http://schemas.microsoft.com/office/2019/extlst" xmlns:r="http://schemas.openxmlformats.org/officeDocument/2006/relationships" xmlns:m="http://schemas.openxmlformats.org/officeDocument/2006/math" xmlns:v="urn:schemas-microsoft-com:vml" xmlns:wp14="http://schemas.microsoft.com/office/word/2010/wordprocessingDrawing" xmlns:wp="http://schemas.openxmlformats.org/drawingml/2006/wordprocessingDrawing" xmlns:w10="urn:schemas-microsoft-com:office:word" xmlns:w="http://schemas.openxmlformats.org/wordprocessingml/2006/main" xmlns:w14="http://schemas.microsoft.com/office/word/2010/wordml" xmlns:w15="http://schemas.microsoft.com/office/word/2012/wordml" xmlns:w16cex="http://schemas.microsoft.com/office/word/2018/wordml/cex" xmlns:w16cid="http://schemas.microsoft.com/office/word/2016/wordml/cid" xmlns:w16="http://schemas.microsoft.com/office/word/2018/wordml" xmlns:w16du="http://schemas.microsoft.com/office/word/2023/wordml/word16du" xmlns:w16sdtdh="http://schemas.microsoft.com/office/word/2020/wordml/sdtdatahash" xmlns:w16se="http://schemas.microsoft.com/office/word/2015/wordml/symex" xmlns:wpg="http://schemas.microsoft.com/office/word/2010/wordprocessingGroup" xmlns:wpi="http://schemas.microsoft.com/office/word/2010/wordprocessingInk" xmlns:wne="http://schemas.microsoft.com/office/word/2006/wordml" xmlns:wps="http://schemas.microsoft.com/office/word/2010/wordprocessingShape" mc:Ignorable="w14 w15 w16se w16cid w16 w16cex w16sdtdh wp14">
+<w:ftr xmlns:wpc="http://schemas.microsoft.com/office/word/2010/wordprocessingCanvas" xmlns:cx="http://schemas.microsoft.com/office/drawing/2014/chartex" xmlns:cx1="http://schemas.microsoft.com/office/drawing/2015/9/8/chartex" xmlns:cx2="http://schemas.microsoft.com/office/drawing/2015/10/21/chartex" xmlns:cx3="http://schemas.microsoft.com/office/drawing/2016/5/9/chartex" xmlns:cx4="http://schemas.microsoft.com/office/drawing/2016/5/10/chartex" xmlns:cx5="http://schemas.microsoft.com/office/drawing/2016/5/11/chartex" xmlns:cx6="http://schemas.microsoft.com/office/drawing/2016/5/12/chartex" xmlns:cx7="http://schemas.microsoft.com/office/drawing/2016/5/13/chartex" xmlns:cx8="http://schemas.microsoft.com/office/drawing/2016/5/14/chartex" xmlns:mc="http://schemas.openxmlformats.org/markup-compatibility/2006" xmlns:aink="http://schemas.microsoft.com/office/drawing/2016/ink" xmlns:am3d="http://schemas.microsoft.com/office/drawing/2017/model3d" xmlns:o="urn:schemas-microsoft-com:office:office" xmlns:oel="http://schemas.microsoft.com/office/2019/extlst" xmlns:r="http://schemas.openxmlformats.org/officeDocument/2006/relationships" xmlns:m="http://schemas.openxmlformats.org/officeDocument/2006/math" xmlns:v="urn:schemas-microsoft-com:vml" xmlns:wp14="http://schemas.microsoft.com/office/word/2010/wordprocessingDrawing" xmlns:wp="http://schemas.openxmlformats.org/drawingml/2006/wordprocessingDrawing" xmlns:w10="urn:schemas-microsoft-com:office:word" xmlns:w="http://schemas.openxmlformats.org/wordprocessingml/2006/main" xmlns:w14="http://schemas.microsoft.com/office/word/2010/wordml" xmlns:w15="http://schemas.microsoft.com/office/word/2012/wordml" xmlns:w16cex="http://schemas.microsoft.com/office/word/2018/wordml/cex" xmlns:w16cid="http://schemas.microsoft.com/office/word/2016/wordml/cid" xmlns:w16="http://schemas.microsoft.com/office/word/2018/wordml" xmlns:w16sdtdh="http://schemas.microsoft.com/office/word/2020/wordml/sdtdatahash" xmlns:w16se="http://schemas.microsoft.com/office/word/2015/wordml/symex" xmlns:wpg="http://schemas.microsoft.com/office/word/2010/wordprocessingGroup" xmlns:wpi="http://schemas.microsoft.com/office/word/2010/wordprocessingInk" xmlns:wne="http://schemas.microsoft.com/office/word/2006/wordml" xmlns:wps="http://schemas.microsoft.com/office/word/2010/wordprocessingShape" mc:Ignorable="w14 w15 w16se w16cid w16 w16cex w16sdtdh wp14">
   <w:sdt>
     <w:sdtPr>
       <w:id w:val="-661696731"/>
@@ -25127,7 +25118,7 @@
 </file>
 
 <file path=word/footnotes.xml><?xml version="1.0" encoding="utf-8"?>
-<w:footnotes xmlns:wpc="http://schemas.microsoft.com/office/word/2010/wordprocessingCanvas" xmlns:cx="http://schemas.microsoft.com/office/drawing/2014/chartex" xmlns:cx1="http://schemas.microsoft.com/office/drawing/2015/9/8/chartex" xmlns:cx2="http://schemas.microsoft.com/office/drawing/2015/10/21/chartex" xmlns:cx3="http://schemas.microsoft.com/office/drawing/2016/5/9/chartex" xmlns:cx4="http://schemas.microsoft.com/office/drawing/2016/5/10/chartex" xmlns:cx5="http://schemas.microsoft.com/office/drawing/2016/5/11/chartex" xmlns:cx6="http://schemas.microsoft.com/office/drawing/2016/5/12/chartex" xmlns:cx7="http://schemas.microsoft.com/office/drawing/2016/5/13/chartex" xmlns:cx8="http://schemas.microsoft.com/office/drawing/2016/5/14/chartex" xmlns:mc="http://schemas.openxmlformats.org/markup-compatibility/2006" xmlns:aink="http://schemas.microsoft.com/office/drawing/2016/ink" xmlns:am3d="http://schemas.microsoft.com/office/drawing/2017/model3d" xmlns:o="urn:schemas-microsoft-com:office:office" xmlns:oel="http://schemas.microsoft.com/office/2019/extlst" xmlns:r="http://schemas.openxmlformats.org/officeDocument/2006/relationships" xmlns:m="http://schemas.openxmlformats.org/officeDocument/2006/math" xmlns:v="urn:schemas-microsoft-com:vml" xmlns:wp14="http://schemas.microsoft.com/office/word/2010/wordprocessingDrawing" xmlns:wp="http://schemas.openxmlformats.org/drawingml/2006/wordprocessingDrawing" xmlns:w10="urn:schemas-microsoft-com:office:word" xmlns:w="http://schemas.openxmlformats.org/wordprocessingml/2006/main" xmlns:w14="http://schemas.microsoft.com/office/word/2010/wordml" xmlns:w15="http://schemas.microsoft.com/office/word/2012/wordml" xmlns:w16cex="http://schemas.microsoft.com/office/word/2018/wordml/cex" xmlns:w16cid="http://schemas.microsoft.com/office/word/2016/wordml/cid" xmlns:w16="http://schemas.microsoft.com/office/word/2018/wordml" xmlns:w16du="http://schemas.microsoft.com/office/word/2023/wordml/word16du" xmlns:w16sdtdh="http://schemas.microsoft.com/office/word/2020/wordml/sdtdatahash" xmlns:w16se="http://schemas.microsoft.com/office/word/2015/wordml/symex" xmlns:wpg="http://schemas.microsoft.com/office/word/2010/wordprocessingGroup" xmlns:wpi="http://schemas.microsoft.com/office/word/2010/wordprocessingInk" xmlns:wne="http://schemas.microsoft.com/office/word/2006/wordml" xmlns:wps="http://schemas.microsoft.com/office/word/2010/wordprocessingShape" mc:Ignorable="w14 w15 w16se w16cid w16 w16cex w16sdtdh wp14">
+<w:footnotes xmlns:wpc="http://schemas.microsoft.com/office/word/2010/wordprocessingCanvas" xmlns:cx="http://schemas.microsoft.com/office/drawing/2014/chartex" xmlns:cx1="http://schemas.microsoft.com/office/drawing/2015/9/8/chartex" xmlns:cx2="http://schemas.microsoft.com/office/drawing/2015/10/21/chartex" xmlns:cx3="http://schemas.microsoft.com/office/drawing/2016/5/9/chartex" xmlns:cx4="http://schemas.microsoft.com/office/drawing/2016/5/10/chartex" xmlns:cx5="http://schemas.microsoft.com/office/drawing/2016/5/11/chartex" xmlns:cx6="http://schemas.microsoft.com/office/drawing/2016/5/12/chartex" xmlns:cx7="http://schemas.microsoft.com/office/drawing/2016/5/13/chartex" xmlns:cx8="http://schemas.microsoft.com/office/drawing/2016/5/14/chartex" xmlns:mc="http://schemas.openxmlformats.org/markup-compatibility/2006" xmlns:aink="http://schemas.microsoft.com/office/drawing/2016/ink" xmlns:am3d="http://schemas.microsoft.com/office/drawing/2017/model3d" xmlns:o="urn:schemas-microsoft-com:office:office" xmlns:oel="http://schemas.microsoft.com/office/2019/extlst" xmlns:r="http://schemas.openxmlformats.org/officeDocument/2006/relationships" xmlns:m="http://schemas.openxmlformats.org/officeDocument/2006/math" xmlns:v="urn:schemas-microsoft-com:vml" xmlns:wp14="http://schemas.microsoft.com/office/word/2010/wordprocessingDrawing" xmlns:wp="http://schemas.openxmlformats.org/drawingml/2006/wordprocessingDrawing" xmlns:w10="urn:schemas-microsoft-com:office:word" xmlns:w="http://schemas.openxmlformats.org/wordprocessingml/2006/main" xmlns:w14="http://schemas.microsoft.com/office/word/2010/wordml" xmlns:w15="http://schemas.microsoft.com/office/word/2012/wordml" xmlns:w16cex="http://schemas.microsoft.com/office/word/2018/wordml/cex" xmlns:w16cid="http://schemas.microsoft.com/office/word/2016/wordml/cid" xmlns:w16="http://schemas.microsoft.com/office/word/2018/wordml" xmlns:w16sdtdh="http://schemas.microsoft.com/office/word/2020/wordml/sdtdatahash" xmlns:w16se="http://schemas.microsoft.com/office/word/2015/wordml/symex" xmlns:wpg="http://schemas.microsoft.com/office/word/2010/wordprocessingGroup" xmlns:wpi="http://schemas.microsoft.com/office/word/2010/wordprocessingInk" xmlns:wne="http://schemas.microsoft.com/office/word/2006/wordml" xmlns:wps="http://schemas.microsoft.com/office/word/2010/wordprocessingShape" mc:Ignorable="w14 w15 w16se w16cid w16 w16cex w16sdtdh wp14">
   <w:footnote w:type="separator" w:id="-1">
     <w:p>
       <w:r>
@@ -25146,7 +25137,7 @@
 </file>
 
 <file path=word/numbering.xml><?xml version="1.0" encoding="utf-8"?>
-<w:numbering xmlns:wpc="http://schemas.microsoft.com/office/word/2010/wordprocessingCanvas" xmlns:cx="http://schemas.microsoft.com/office/drawing/2014/chartex" xmlns:cx1="http://schemas.microsoft.com/office/drawing/2015/9/8/chartex" xmlns:cx2="http://schemas.microsoft.com/office/drawing/2015/10/21/chartex" xmlns:cx3="http://schemas.microsoft.com/office/drawing/2016/5/9/chartex" xmlns:cx4="http://schemas.microsoft.com/office/drawing/2016/5/10/chartex" xmlns:cx5="http://schemas.microsoft.com/office/drawing/2016/5/11/chartex" xmlns:cx6="http://schemas.microsoft.com/office/drawing/2016/5/12/chartex" xmlns:cx7="http://schemas.microsoft.com/office/drawing/2016/5/13/chartex" xmlns:cx8="http://schemas.microsoft.com/office/drawing/2016/5/14/chartex" xmlns:mc="http://schemas.openxmlformats.org/markup-compatibility/2006" xmlns:aink="http://schemas.microsoft.com/office/drawing/2016/ink" xmlns:am3d="http://schemas.microsoft.com/office/drawing/2017/model3d" xmlns:o="urn:schemas-microsoft-com:office:office" xmlns:oel="http://schemas.microsoft.com/office/2019/extlst" xmlns:r="http://schemas.openxmlformats.org/officeDocument/2006/relationships" xmlns:m="http://schemas.openxmlformats.org/officeDocument/2006/math" xmlns:v="urn:schemas-microsoft-com:vml" xmlns:wp14="http://schemas.microsoft.com/office/word/2010/wordprocessingDrawing" xmlns:wp="http://schemas.openxmlformats.org/drawingml/2006/wordprocessingDrawing" xmlns:w10="urn:schemas-microsoft-com:office:word" xmlns:w="http://schemas.openxmlformats.org/wordprocessingml/2006/main" xmlns:w14="http://schemas.microsoft.com/office/word/2010/wordml" xmlns:w15="http://schemas.microsoft.com/office/word/2012/wordml" xmlns:w16cex="http://schemas.microsoft.com/office/word/2018/wordml/cex" xmlns:w16cid="http://schemas.microsoft.com/office/word/2016/wordml/cid" xmlns:w16="http://schemas.microsoft.com/office/word/2018/wordml" xmlns:w16du="http://schemas.microsoft.com/office/word/2023/wordml/word16du" xmlns:w16sdtdh="http://schemas.microsoft.com/office/word/2020/wordml/sdtdatahash" xmlns:w16se="http://schemas.microsoft.com/office/word/2015/wordml/symex" xmlns:wpg="http://schemas.microsoft.com/office/word/2010/wordprocessingGroup" xmlns:wpi="http://schemas.microsoft.com/office/word/2010/wordprocessingInk" xmlns:wne="http://schemas.microsoft.com/office/word/2006/wordml" xmlns:wps="http://schemas.microsoft.com/office/word/2010/wordprocessingShape" mc:Ignorable="w14 w15 w16se w16cid w16 w16cex w16sdtdh wp14">
+<w:numbering xmlns:wpc="http://schemas.microsoft.com/office/word/2010/wordprocessingCanvas" xmlns:cx="http://schemas.microsoft.com/office/drawing/2014/chartex" xmlns:cx1="http://schemas.microsoft.com/office/drawing/2015/9/8/chartex" xmlns:cx2="http://schemas.microsoft.com/office/drawing/2015/10/21/chartex" xmlns:cx3="http://schemas.microsoft.com/office/drawing/2016/5/9/chartex" xmlns:cx4="http://schemas.microsoft.com/office/drawing/2016/5/10/chartex" xmlns:cx5="http://schemas.microsoft.com/office/drawing/2016/5/11/chartex" xmlns:cx6="http://schemas.microsoft.com/office/drawing/2016/5/12/chartex" xmlns:cx7="http://schemas.microsoft.com/office/drawing/2016/5/13/chartex" xmlns:cx8="http://schemas.microsoft.com/office/drawing/2016/5/14/chartex" xmlns:mc="http://schemas.openxmlformats.org/markup-compatibility/2006" xmlns:aink="http://schemas.microsoft.com/office/drawing/2016/ink" xmlns:am3d="http://schemas.microsoft.com/office/drawing/2017/model3d" xmlns:o="urn:schemas-microsoft-com:office:office" xmlns:oel="http://schemas.microsoft.com/office/2019/extlst" xmlns:r="http://schemas.openxmlformats.org/officeDocument/2006/relationships" xmlns:m="http://schemas.openxmlformats.org/officeDocument/2006/math" xmlns:v="urn:schemas-microsoft-com:vml" xmlns:wp14="http://schemas.microsoft.com/office/word/2010/wordprocessingDrawing" xmlns:wp="http://schemas.openxmlformats.org/drawingml/2006/wordprocessingDrawing" xmlns:w10="urn:schemas-microsoft-com:office:word" xmlns:w="http://schemas.openxmlformats.org/wordprocessingml/2006/main" xmlns:w14="http://schemas.microsoft.com/office/word/2010/wordml" xmlns:w15="http://schemas.microsoft.com/office/word/2012/wordml" xmlns:w16cex="http://schemas.microsoft.com/office/word/2018/wordml/cex" xmlns:w16cid="http://schemas.microsoft.com/office/word/2016/wordml/cid" xmlns:w16="http://schemas.microsoft.com/office/word/2018/wordml" xmlns:w16sdtdh="http://schemas.microsoft.com/office/word/2020/wordml/sdtdatahash" xmlns:w16se="http://schemas.microsoft.com/office/word/2015/wordml/symex" xmlns:wpg="http://schemas.microsoft.com/office/word/2010/wordprocessingGroup" xmlns:wpi="http://schemas.microsoft.com/office/word/2010/wordprocessingInk" xmlns:wne="http://schemas.microsoft.com/office/word/2006/wordml" xmlns:wps="http://schemas.microsoft.com/office/word/2010/wordprocessingShape" mc:Ignorable="w14 w15 w16se w16cid w16 w16cex w16sdtdh wp14">
   <w:abstractNum w:abstractNumId="0" w15:restartNumberingAfterBreak="0">
     <w:nsid w:val="489417DC"/>
     <w:multiLevelType w:val="hybridMultilevel"/>
